--- a/DNN_assignment_group_79_Part-B.docx
+++ b/DNN_assignment_group_79_Part-B.docx
@@ -163,18 +163,8 @@
                 <w:sz w:val="24"/>
                 <w:szCs w:val="24"/>
               </w:rPr>
-              <w:t xml:space="preserve">Laddha Sachin </w:t>
+              <w:t>Laddha Sachin Rambilas</w:t>
             </w:r>
-            <w:proofErr w:type="spellStart"/>
-            <w:r>
-              <w:rPr>
-                <w:rFonts w:ascii="Calibri" w:hAnsi="Calibri" w:cs="Calibri"/>
-                <w:sz w:val="24"/>
-                <w:szCs w:val="24"/>
-              </w:rPr>
-              <w:t>Rambilas</w:t>
-            </w:r>
-            <w:proofErr w:type="spellEnd"/>
           </w:p>
         </w:tc>
         <w:tc>
@@ -355,7 +345,7 @@
                 <w:sz w:val="24"/>
                 <w:szCs w:val="24"/>
               </w:rPr>
-              <w:t>Negi Nupur Ravinder</w:t>
+              <w:t>Nakul V</w:t>
             </w:r>
           </w:p>
         </w:tc>
@@ -380,6 +370,14 @@
                 <w:szCs w:val="24"/>
               </w:rPr>
             </w:pPr>
+            <w:r>
+              <w:rPr>
+                <w:rFonts w:ascii="Calibri" w:hAnsi="Calibri" w:cs="Calibri"/>
+                <w:sz w:val="24"/>
+                <w:szCs w:val="24"/>
+              </w:rPr>
+              <w:t>2023ac05741</w:t>
+            </w:r>
           </w:p>
         </w:tc>
         <w:tc>
@@ -442,7 +440,7 @@
                 <w:sz w:val="24"/>
                 <w:szCs w:val="24"/>
               </w:rPr>
-              <w:t>K</w:t>
+              <w:t>Negi Nupur Ravinder</w:t>
             </w:r>
           </w:p>
         </w:tc>
@@ -577,23 +575,13 @@
         </w:rPr>
         <w:t>·</w:t>
       </w:r>
-      <w:proofErr w:type="spellStart"/>
-      <w:r>
-        <w:rPr>
-          <w:rFonts w:ascii="Calibri" w:hAnsi="Calibri" w:cs="Calibri"/>
-          <w:sz w:val="24"/>
-          <w:szCs w:val="24"/>
-        </w:rPr>
-        <w:t>E</w:t>
-      </w:r>
-      <w:proofErr w:type="spellEnd"/>
-      <w:r>
-        <w:rPr>
-          <w:rFonts w:ascii="Calibri" w:hAnsi="Calibri" w:cs="Calibri"/>
-          <w:sz w:val="24"/>
-          <w:szCs w:val="24"/>
-        </w:rPr>
-        <w:t xml:space="preserve"> has come a long way, with each version bringing </w:t>
+      <w:r>
+        <w:rPr>
+          <w:rFonts w:ascii="Calibri" w:hAnsi="Calibri" w:cs="Calibri"/>
+          <w:sz w:val="24"/>
+          <w:szCs w:val="24"/>
+        </w:rPr>
+        <w:t xml:space="preserve">E has come a long way, with each version bringing </w:t>
       </w:r>
       <w:r>
         <w:rPr>
@@ -773,23 +761,13 @@
         </w:rPr>
         <w:t>·</w:t>
       </w:r>
-      <w:proofErr w:type="spellStart"/>
-      <w:r>
-        <w:rPr>
-          <w:rFonts w:ascii="Calibri" w:hAnsi="Calibri" w:cs="Calibri"/>
-          <w:sz w:val="24"/>
-          <w:szCs w:val="24"/>
-        </w:rPr>
-        <w:t>E</w:t>
-      </w:r>
-      <w:proofErr w:type="spellEnd"/>
-      <w:r>
-        <w:rPr>
-          <w:rFonts w:ascii="Calibri" w:hAnsi="Calibri" w:cs="Calibri"/>
-          <w:sz w:val="24"/>
-          <w:szCs w:val="24"/>
-        </w:rPr>
-        <w:t xml:space="preserve"> achieves its ability to generate images from text by using </w:t>
+      <w:r>
+        <w:rPr>
+          <w:rFonts w:ascii="Calibri" w:hAnsi="Calibri" w:cs="Calibri"/>
+          <w:sz w:val="24"/>
+          <w:szCs w:val="24"/>
+        </w:rPr>
+        <w:t xml:space="preserve">E achieves its ability to generate images from text by using </w:t>
       </w:r>
       <w:r>
         <w:rPr>
@@ -878,23 +856,13 @@
         </w:rPr>
         <w:t>·</w:t>
       </w:r>
-      <w:proofErr w:type="spellStart"/>
-      <w:r>
-        <w:rPr>
-          <w:rFonts w:ascii="Calibri" w:hAnsi="Calibri" w:cs="Calibri"/>
-          <w:sz w:val="24"/>
-          <w:szCs w:val="24"/>
-        </w:rPr>
-        <w:t>E</w:t>
-      </w:r>
-      <w:proofErr w:type="spellEnd"/>
-      <w:r>
-        <w:rPr>
-          <w:rFonts w:ascii="Calibri" w:hAnsi="Calibri" w:cs="Calibri"/>
-          <w:sz w:val="24"/>
-          <w:szCs w:val="24"/>
-        </w:rPr>
-        <w:t xml:space="preserve"> has further refined its output quality. For example, DALL</w:t>
+      <w:r>
+        <w:rPr>
+          <w:rFonts w:ascii="Calibri" w:hAnsi="Calibri" w:cs="Calibri"/>
+          <w:sz w:val="24"/>
+          <w:szCs w:val="24"/>
+        </w:rPr>
+        <w:t>E has further refined its output quality. For example, DALL</w:t>
       </w:r>
       <w:r>
         <w:rPr>
@@ -948,23 +916,13 @@
         </w:rPr>
         <w:t>·</w:t>
       </w:r>
-      <w:proofErr w:type="spellStart"/>
-      <w:r>
-        <w:rPr>
-          <w:rFonts w:ascii="Calibri" w:hAnsi="Calibri" w:cs="Calibri"/>
-          <w:sz w:val="24"/>
-          <w:szCs w:val="24"/>
-        </w:rPr>
-        <w:t>E</w:t>
-      </w:r>
-      <w:proofErr w:type="spellEnd"/>
-      <w:r>
-        <w:rPr>
-          <w:rFonts w:ascii="Calibri" w:hAnsi="Calibri" w:cs="Calibri"/>
-          <w:sz w:val="24"/>
-          <w:szCs w:val="24"/>
-        </w:rPr>
-        <w:t xml:space="preserve"> can produce highly detailed, contextually accurate, and visually stunning images from even the most complex prompts.</w:t>
+      <w:r>
+        <w:rPr>
+          <w:rFonts w:ascii="Calibri" w:hAnsi="Calibri" w:cs="Calibri"/>
+          <w:sz w:val="24"/>
+          <w:szCs w:val="24"/>
+        </w:rPr>
+        <w:t>E can produce highly detailed, contextually accurate, and visually stunning images from even the most complex prompts.</w:t>
       </w:r>
     </w:p>
     <w:p>
@@ -1229,23 +1187,13 @@
         </w:rPr>
         <w:t>·</w:t>
       </w:r>
-      <w:proofErr w:type="spellStart"/>
-      <w:r>
-        <w:rPr>
-          <w:rFonts w:ascii="Calibri" w:hAnsi="Calibri" w:cs="Calibri"/>
-          <w:sz w:val="24"/>
-          <w:szCs w:val="24"/>
-        </w:rPr>
-        <w:t>E</w:t>
-      </w:r>
-      <w:proofErr w:type="spellEnd"/>
-      <w:r>
-        <w:rPr>
-          <w:rFonts w:ascii="Calibri" w:hAnsi="Calibri" w:cs="Calibri"/>
-          <w:sz w:val="24"/>
-          <w:szCs w:val="24"/>
-        </w:rPr>
-        <w:t xml:space="preserve"> faces several challenges:</w:t>
+      <w:r>
+        <w:rPr>
+          <w:rFonts w:ascii="Calibri" w:hAnsi="Calibri" w:cs="Calibri"/>
+          <w:sz w:val="24"/>
+          <w:szCs w:val="24"/>
+        </w:rPr>
+        <w:t>E faces several challenges:</w:t>
       </w:r>
     </w:p>
     <w:p>
@@ -1456,25 +1404,7 @@
           <w:sz w:val="24"/>
           <w:szCs w:val="24"/>
         </w:rPr>
-        <w:t xml:space="preserve">multi modal </w:t>
-      </w:r>
-      <w:proofErr w:type="spellStart"/>
-      <w:r>
-        <w:rPr>
-          <w:rFonts w:ascii="Calibri" w:hAnsi="Calibri" w:cs="Calibri"/>
-          <w:sz w:val="24"/>
-          <w:szCs w:val="24"/>
-        </w:rPr>
-        <w:t>generation:Expanding</w:t>
-      </w:r>
-      <w:proofErr w:type="spellEnd"/>
-      <w:r>
-        <w:rPr>
-          <w:rFonts w:ascii="Calibri" w:hAnsi="Calibri" w:cs="Calibri"/>
-          <w:sz w:val="24"/>
-          <w:szCs w:val="24"/>
-        </w:rPr>
-        <w:t xml:space="preserve"> capabilities to generate multi-modal outputs, such as creating videos, animations, or 3D models from textual or visual inputs.</w:t>
+        <w:t>multi modal generation:Expanding capabilities to generate multi-modal outputs, such as creating videos, animations, or 3D models from textual or visual inputs.</w:t>
       </w:r>
     </w:p>
     <w:p>

--- a/DNN_assignment_group_79_Part-B.docx
+++ b/DNN_assignment_group_79_Part-B.docx
@@ -5,15 +5,31 @@
     <w:p>
       <w:pPr>
         <w:pStyle w:val="Heading1"/>
-        <w:rPr>
-          <w:rFonts w:ascii="Calibri" w:hAnsi="Calibri" w:cs="Calibri"/>
-        </w:rPr>
-      </w:pPr>
-      <w:r>
-        <w:rPr>
-          <w:rFonts w:ascii="Calibri" w:hAnsi="Calibri" w:cs="Calibri"/>
-        </w:rPr>
+        <w:jc w:val="center"/>
+        <w:rPr>
+          <w:rFonts w:ascii="Calibri" w:hAnsi="Calibri" w:cs="Calibri"/>
+        </w:rPr>
+      </w:pPr>
+      <w:r>
+        <w:rPr>
+          <w:rFonts w:ascii="Calibri" w:hAnsi="Calibri" w:cs="Calibri"/>
+        </w:rPr>
+        <w:t>Assignment Part B</w:t>
+      </w:r>
+    </w:p>
+    <w:p>
+      <w:pPr>
+        <w:pStyle w:val="Heading1"/>
+        <w:jc w:val="center"/>
+      </w:pPr>
+      <w:r>
+        <w:t xml:space="preserve">Industry solution: </w:t>
+      </w:r>
+      <w:r>
         <w:t>DALL-E</w:t>
+      </w:r>
+      <w:r>
+        <w:t xml:space="preserve"> from OpenAI</w:t>
       </w:r>
     </w:p>
     <w:p>
@@ -163,8 +179,18 @@
                 <w:sz w:val="24"/>
                 <w:szCs w:val="24"/>
               </w:rPr>
-              <w:t>Laddha Sachin Rambilas</w:t>
+              <w:t xml:space="preserve">Laddha Sachin </w:t>
             </w:r>
+            <w:proofErr w:type="spellStart"/>
+            <w:r>
+              <w:rPr>
+                <w:rFonts w:ascii="Calibri" w:hAnsi="Calibri" w:cs="Calibri"/>
+                <w:sz w:val="24"/>
+                <w:szCs w:val="24"/>
+              </w:rPr>
+              <w:t>Rambilas</w:t>
+            </w:r>
+            <w:proofErr w:type="spellEnd"/>
           </w:p>
         </w:tc>
         <w:tc>
@@ -283,6 +309,15 @@
                 <w:szCs w:val="24"/>
               </w:rPr>
             </w:pPr>
+            <w:r>
+              <w:rPr>
+                <w:rFonts w:ascii="Times New Roman" w:eastAsia="Times New Roman" w:hAnsi="Times New Roman" w:cs="Times New Roman"/>
+                <w:color w:val="1D2125"/>
+                <w:sz w:val="24"/>
+                <w:szCs w:val="24"/>
+              </w:rPr>
+              <w:t>2023ac05498</w:t>
+            </w:r>
           </w:p>
         </w:tc>
         <w:tc>
@@ -465,6 +500,15 @@
                 <w:szCs w:val="24"/>
               </w:rPr>
             </w:pPr>
+            <w:r>
+              <w:rPr>
+                <w:rFonts w:ascii="Times New Roman" w:eastAsia="Times New Roman" w:hAnsi="Times New Roman" w:cs="Times New Roman"/>
+                <w:color w:val="1D2125"/>
+                <w:sz w:val="24"/>
+                <w:szCs w:val="24"/>
+              </w:rPr>
+              <w:t>2023ac05812</w:t>
+            </w:r>
           </w:p>
         </w:tc>
         <w:tc>
@@ -575,13 +619,23 @@
         </w:rPr>
         <w:t>·</w:t>
       </w:r>
-      <w:r>
-        <w:rPr>
-          <w:rFonts w:ascii="Calibri" w:hAnsi="Calibri" w:cs="Calibri"/>
-          <w:sz w:val="24"/>
-          <w:szCs w:val="24"/>
-        </w:rPr>
-        <w:t xml:space="preserve">E has come a long way, with each version bringing </w:t>
+      <w:proofErr w:type="spellStart"/>
+      <w:r>
+        <w:rPr>
+          <w:rFonts w:ascii="Calibri" w:hAnsi="Calibri" w:cs="Calibri"/>
+          <w:sz w:val="24"/>
+          <w:szCs w:val="24"/>
+        </w:rPr>
+        <w:t>E</w:t>
+      </w:r>
+      <w:proofErr w:type="spellEnd"/>
+      <w:r>
+        <w:rPr>
+          <w:rFonts w:ascii="Calibri" w:hAnsi="Calibri" w:cs="Calibri"/>
+          <w:sz w:val="24"/>
+          <w:szCs w:val="24"/>
+        </w:rPr>
+        <w:t xml:space="preserve"> has come a long way, with each version bringing </w:t>
       </w:r>
       <w:r>
         <w:rPr>
@@ -761,13 +815,23 @@
         </w:rPr>
         <w:t>·</w:t>
       </w:r>
-      <w:r>
-        <w:rPr>
-          <w:rFonts w:ascii="Calibri" w:hAnsi="Calibri" w:cs="Calibri"/>
-          <w:sz w:val="24"/>
-          <w:szCs w:val="24"/>
-        </w:rPr>
-        <w:t xml:space="preserve">E achieves its ability to generate images from text by using </w:t>
+      <w:proofErr w:type="spellStart"/>
+      <w:r>
+        <w:rPr>
+          <w:rFonts w:ascii="Calibri" w:hAnsi="Calibri" w:cs="Calibri"/>
+          <w:sz w:val="24"/>
+          <w:szCs w:val="24"/>
+        </w:rPr>
+        <w:t>E</w:t>
+      </w:r>
+      <w:proofErr w:type="spellEnd"/>
+      <w:r>
+        <w:rPr>
+          <w:rFonts w:ascii="Calibri" w:hAnsi="Calibri" w:cs="Calibri"/>
+          <w:sz w:val="24"/>
+          <w:szCs w:val="24"/>
+        </w:rPr>
+        <w:t xml:space="preserve"> achieves its ability to generate images from text by using </w:t>
       </w:r>
       <w:r>
         <w:rPr>
@@ -845,6 +909,7 @@
           <w:sz w:val="24"/>
           <w:szCs w:val="24"/>
         </w:rPr>
+        <w:lastRenderedPageBreak/>
         <w:t>With each successive version, DALL</w:t>
       </w:r>
       <w:r>
@@ -856,13 +921,23 @@
         </w:rPr>
         <w:t>·</w:t>
       </w:r>
-      <w:r>
-        <w:rPr>
-          <w:rFonts w:ascii="Calibri" w:hAnsi="Calibri" w:cs="Calibri"/>
-          <w:sz w:val="24"/>
-          <w:szCs w:val="24"/>
-        </w:rPr>
-        <w:t>E has further refined its output quality. For example, DALL</w:t>
+      <w:proofErr w:type="spellStart"/>
+      <w:r>
+        <w:rPr>
+          <w:rFonts w:ascii="Calibri" w:hAnsi="Calibri" w:cs="Calibri"/>
+          <w:sz w:val="24"/>
+          <w:szCs w:val="24"/>
+        </w:rPr>
+        <w:t>E</w:t>
+      </w:r>
+      <w:proofErr w:type="spellEnd"/>
+      <w:r>
+        <w:rPr>
+          <w:rFonts w:ascii="Calibri" w:hAnsi="Calibri" w:cs="Calibri"/>
+          <w:sz w:val="24"/>
+          <w:szCs w:val="24"/>
+        </w:rPr>
+        <w:t xml:space="preserve"> has further refined its output quality. For example, DALL</w:t>
       </w:r>
       <w:r>
         <w:rPr>
@@ -896,16 +971,7 @@
           <w:sz w:val="24"/>
           <w:szCs w:val="24"/>
         </w:rPr>
-        <w:t xml:space="preserve">E 3 introduced innovations such as diffusion models and optimized transformers, enabling the generation of images with significantly improved resolution and realism. These </w:t>
-      </w:r>
-      <w:r>
-        <w:rPr>
-          <w:rFonts w:ascii="Calibri" w:hAnsi="Calibri" w:cs="Calibri"/>
-          <w:sz w:val="24"/>
-          <w:szCs w:val="24"/>
-        </w:rPr>
-        <w:lastRenderedPageBreak/>
-        <w:t>advancements ensure that DALL</w:t>
+        <w:t>E 3 introduced innovations such as diffusion models and optimized transformers, enabling the generation of images with significantly improved resolution and realism. These advancements ensure that DALL</w:t>
       </w:r>
       <w:r>
         <w:rPr>
@@ -916,13 +982,23 @@
         </w:rPr>
         <w:t>·</w:t>
       </w:r>
-      <w:r>
-        <w:rPr>
-          <w:rFonts w:ascii="Calibri" w:hAnsi="Calibri" w:cs="Calibri"/>
-          <w:sz w:val="24"/>
-          <w:szCs w:val="24"/>
-        </w:rPr>
-        <w:t>E can produce highly detailed, contextually accurate, and visually stunning images from even the most complex prompts.</w:t>
+      <w:proofErr w:type="spellStart"/>
+      <w:r>
+        <w:rPr>
+          <w:rFonts w:ascii="Calibri" w:hAnsi="Calibri" w:cs="Calibri"/>
+          <w:sz w:val="24"/>
+          <w:szCs w:val="24"/>
+        </w:rPr>
+        <w:t>E</w:t>
+      </w:r>
+      <w:proofErr w:type="spellEnd"/>
+      <w:r>
+        <w:rPr>
+          <w:rFonts w:ascii="Calibri" w:hAnsi="Calibri" w:cs="Calibri"/>
+          <w:sz w:val="24"/>
+          <w:szCs w:val="24"/>
+        </w:rPr>
+        <w:t xml:space="preserve"> can produce highly detailed, contextually accurate, and visually stunning images from even the most complex prompts.</w:t>
       </w:r>
     </w:p>
     <w:p>
@@ -1187,13 +1263,23 @@
         </w:rPr>
         <w:t>·</w:t>
       </w:r>
-      <w:r>
-        <w:rPr>
-          <w:rFonts w:ascii="Calibri" w:hAnsi="Calibri" w:cs="Calibri"/>
-          <w:sz w:val="24"/>
-          <w:szCs w:val="24"/>
-        </w:rPr>
-        <w:t>E faces several challenges:</w:t>
+      <w:proofErr w:type="spellStart"/>
+      <w:r>
+        <w:rPr>
+          <w:rFonts w:ascii="Calibri" w:hAnsi="Calibri" w:cs="Calibri"/>
+          <w:sz w:val="24"/>
+          <w:szCs w:val="24"/>
+        </w:rPr>
+        <w:t>E</w:t>
+      </w:r>
+      <w:proofErr w:type="spellEnd"/>
+      <w:r>
+        <w:rPr>
+          <w:rFonts w:ascii="Calibri" w:hAnsi="Calibri" w:cs="Calibri"/>
+          <w:sz w:val="24"/>
+          <w:szCs w:val="24"/>
+        </w:rPr>
+        <w:t xml:space="preserve"> faces several challenges:</w:t>
       </w:r>
     </w:p>
     <w:p>
@@ -1326,15 +1412,7 @@
           <w:sz w:val="24"/>
           <w:szCs w:val="24"/>
         </w:rPr>
-        <w:t>T</w:t>
-      </w:r>
-      <w:r>
-        <w:rPr>
-          <w:rFonts w:ascii="Calibri" w:hAnsi="Calibri" w:cs="Calibri"/>
-          <w:sz w:val="24"/>
-          <w:szCs w:val="24"/>
-        </w:rPr>
-        <w:t>he success of DALL</w:t>
+        <w:t>The success of DALL</w:t>
       </w:r>
       <w:r>
         <w:rPr>
@@ -1404,7 +1482,25 @@
           <w:sz w:val="24"/>
           <w:szCs w:val="24"/>
         </w:rPr>
-        <w:t>multi modal generation:Expanding capabilities to generate multi-modal outputs, such as creating videos, animations, or 3D models from textual or visual inputs.</w:t>
+        <w:t xml:space="preserve">multi modal </w:t>
+      </w:r>
+      <w:proofErr w:type="spellStart"/>
+      <w:r>
+        <w:rPr>
+          <w:rFonts w:ascii="Calibri" w:hAnsi="Calibri" w:cs="Calibri"/>
+          <w:sz w:val="24"/>
+          <w:szCs w:val="24"/>
+        </w:rPr>
+        <w:t>generation:Expanding</w:t>
+      </w:r>
+      <w:proofErr w:type="spellEnd"/>
+      <w:r>
+        <w:rPr>
+          <w:rFonts w:ascii="Calibri" w:hAnsi="Calibri" w:cs="Calibri"/>
+          <w:sz w:val="24"/>
+          <w:szCs w:val="24"/>
+        </w:rPr>
+        <w:t xml:space="preserve"> capabilities to generate multi-modal outputs, such as creating videos, animations, or 3D models from textual or visual inputs.</w:t>
       </w:r>
     </w:p>
     <w:p>
